--- a/practicals/prac3/notes/practical_three.docx
+++ b/practicals/prac3/notes/practical_three.docx
@@ -55,28 +55,7 @@
           <w:b/>
           <w:sz w:val="28"/>
         </w:rPr>
-        <w:t>Practical 6</w:t>
-      </w:r>
-      <w:r>
-        <w:rPr>
-          <w:b/>
-          <w:sz w:val="28"/>
-        </w:rPr>
-        <w:t xml:space="preserve">: </w:t>
-      </w:r>
-      <w:r>
-        <w:rPr>
-          <w:b/>
-          <w:sz w:val="28"/>
-        </w:rPr>
-        <w:t>Advanced examples of CUDA programming (part one)</w:t>
-      </w:r>
-      <w:r>
-        <w:rPr>
-          <w:b/>
-          <w:sz w:val="28"/>
-        </w:rPr>
-        <w:t>.</w:t>
+        <w:t>Practical 3: Practical examples using the C programming language.</w:t>
       </w:r>
     </w:p>
     <w:p>
@@ -181,7 +160,82 @@
         <w:spacing w:line="240" w:lineRule="auto"/>
       </w:pPr>
       <w:r>
-        <w:t>This practical will be carried out on the local Linux lab machine that you are working on.</w:t>
+        <w:t xml:space="preserve">All </w:t>
+      </w:r>
+      <w:proofErr w:type="spellStart"/>
+      <w:r>
+        <w:t>practicals</w:t>
+      </w:r>
+      <w:proofErr w:type="spellEnd"/>
+      <w:r>
+        <w:t xml:space="preserve"> for this course will be carried out on the Universities ARCUS-B computer. To understand how </w:t>
+      </w:r>
+      <w:r>
+        <w:t>to use ARCUS-B see the slides from lecture 3</w:t>
+      </w:r>
+      <w:r>
+        <w:t xml:space="preserve">. As a reminder log in using </w:t>
+      </w:r>
+      <w:proofErr w:type="spellStart"/>
+      <w:proofErr w:type="gramStart"/>
+      <w:r>
+        <w:t>ssh</w:t>
+      </w:r>
+      <w:proofErr w:type="spellEnd"/>
+      <w:proofErr w:type="gramEnd"/>
+      <w:r>
+        <w:t xml:space="preserve"> as follows:</w:t>
+      </w:r>
+    </w:p>
+    <w:p>
+      <w:pPr>
+        <w:spacing w:line="240" w:lineRule="auto"/>
+      </w:pPr>
+      <w:proofErr w:type="spellStart"/>
+      <w:proofErr w:type="gramStart"/>
+      <w:r>
+        <w:t>ssh</w:t>
+      </w:r>
+      <w:proofErr w:type="spellEnd"/>
+      <w:proofErr w:type="gramEnd"/>
+      <w:r>
+        <w:t xml:space="preserve"> –CX </w:t>
+      </w:r>
+      <w:hyperlink r:id="rId5" w:history="1">
+        <w:r>
+          <w:rPr>
+            <w:rStyle w:val="Hyperlink"/>
+          </w:rPr>
+          <w:t>teachingXY@arcus-b.arc.ox.ac.uk</w:t>
+        </w:r>
+      </w:hyperlink>
+      <w:r>
+        <w:t xml:space="preserve"> </w:t>
+      </w:r>
+    </w:p>
+    <w:p>
+      <w:pPr>
+        <w:spacing w:line="240" w:lineRule="auto"/>
+      </w:pPr>
+      <w:r>
+        <w:t>Where</w:t>
+      </w:r>
+      <w:r>
+        <w:t xml:space="preserve"> </w:t>
+      </w:r>
+      <w:proofErr w:type="spellStart"/>
+      <w:r>
+        <w:t>teachingXY</w:t>
+      </w:r>
+      <w:proofErr w:type="spellEnd"/>
+      <w:r>
+        <w:t xml:space="preserve"> is the accou</w:t>
+      </w:r>
+      <w:r>
+        <w:t>nt that we have issued you with</w:t>
+      </w:r>
+      <w:r>
+        <w:t>.</w:t>
       </w:r>
     </w:p>
     <w:p>
@@ -247,58 +301,7 @@
         <w:spacing w:line="240" w:lineRule="auto"/>
       </w:pPr>
       <w:r>
-        <w:t xml:space="preserve">Take the outline of the reduction code (reduction.cu) and </w:t>
-      </w:r>
-    </w:p>
-    <w:p>
-      <w:pPr>
-        <w:pStyle w:val="ListParagraph"/>
-        <w:numPr>
-          <w:ilvl w:val="0"/>
-          <w:numId w:val="2"/>
-        </w:numPr>
-        <w:spacing w:line="240" w:lineRule="auto"/>
-      </w:pPr>
-      <w:r>
-        <w:t>Add dynamic memory allocation</w:t>
-      </w:r>
-    </w:p>
-    <w:p>
-      <w:pPr>
-        <w:pStyle w:val="ListParagraph"/>
-        <w:numPr>
-          <w:ilvl w:val="0"/>
-          <w:numId w:val="2"/>
-        </w:numPr>
-        <w:spacing w:line="240" w:lineRule="auto"/>
-      </w:pPr>
-      <w:r>
-        <w:t>Take input from the user to determine the number of random numbers to work with.</w:t>
-      </w:r>
-    </w:p>
-    <w:p>
-      <w:pPr>
-        <w:spacing w:line="240" w:lineRule="auto"/>
-      </w:pPr>
-    </w:p>
-    <w:p>
-      <w:pPr>
-        <w:pStyle w:val="ListParagraph"/>
-        <w:numPr>
-          <w:ilvl w:val="0"/>
-          <w:numId w:val="2"/>
-        </w:numPr>
-        <w:spacing w:line="240" w:lineRule="auto"/>
-      </w:pPr>
-      <w:proofErr w:type="spellStart"/>
-      <w:proofErr w:type="gramStart"/>
-      <w:r>
-        <w:t>f</w:t>
-      </w:r>
-      <w:proofErr w:type="spellEnd"/>
-      <w:proofErr w:type="gramEnd"/>
-      <w:r>
-        <w:t xml:space="preserve"> you have not done so clone the </w:t>
+        <w:t xml:space="preserve">If you have not done so clone the </w:t>
       </w:r>
       <w:proofErr w:type="spellStart"/>
       <w:r>
@@ -306,12 +309,7 @@
       </w:r>
       <w:proofErr w:type="spellEnd"/>
       <w:r>
-        <w:t xml:space="preserve"> repo for this CWM. To do this, at the command </w:t>
-      </w:r>
-      <w:bookmarkStart w:id="0" w:name="_GoBack"/>
-      <w:bookmarkEnd w:id="0"/>
-      <w:r>
-        <w:t>prompt type:</w:t>
+        <w:t xml:space="preserve"> repo for this CWM. To do this, at the command prompt type:</w:t>
       </w:r>
     </w:p>
     <w:p>
@@ -935,7 +933,7 @@
                     </pic:cNvPicPr>
                   </pic:nvPicPr>
                   <pic:blipFill>
-                    <a:blip r:embed="rId5">
+                    <a:blip r:embed="rId6">
                       <a:extLst>
                         <a:ext uri="{28A0092B-C50C-407E-A947-70E740481C1C}">
                           <a14:useLocalDpi xmlns:a14="http://schemas.microsoft.com/office/drawing/2010/main" val="0"/>
@@ -1130,15 +1128,15 @@
         <w:spacing w:line="240" w:lineRule="auto"/>
       </w:pPr>
       <w:r>
-        <w:t xml:space="preserve">Add a function to your code from 7. </w:t>
-      </w:r>
-      <w:proofErr w:type="gramStart"/>
-      <w:r>
-        <w:t>that</w:t>
-      </w:r>
-      <w:proofErr w:type="gramEnd"/>
-      <w:r>
-        <w:t xml:space="preserve"> calculates the area of the rectangular field. You should use the </w:t>
+        <w:t>Add</w:t>
+      </w:r>
+      <w:r>
+        <w:t xml:space="preserve"> a function to your code from 7</w:t>
+      </w:r>
+      <w:bookmarkStart w:id="0" w:name="_GoBack"/>
+      <w:bookmarkEnd w:id="0"/>
+      <w:r>
+        <w:t xml:space="preserve"> that calculates the area of the rectangular field. You should use the </w:t>
       </w:r>
       <w:proofErr w:type="spellStart"/>
       <w:proofErr w:type="gramStart"/>
@@ -1271,27 +1269,6 @@
         </w:rPr>
         <w:t>Do not worry if you don’t complete all of the above. The aim of this practical is to encourage you to write your own C code and become familiar with some of the common functions.</w:t>
       </w:r>
-    </w:p>
-    <w:p>
-      <w:pPr>
-        <w:spacing w:line="240" w:lineRule="auto"/>
-      </w:pPr>
-    </w:p>
-    <w:p>
-      <w:pPr>
-        <w:pStyle w:val="ListParagraph"/>
-        <w:spacing w:line="240" w:lineRule="auto"/>
-      </w:pPr>
-    </w:p>
-    <w:p>
-      <w:pPr>
-        <w:spacing w:line="240" w:lineRule="auto"/>
-      </w:pPr>
-    </w:p>
-    <w:p>
-      <w:pPr>
-        <w:spacing w:line="240" w:lineRule="auto"/>
-      </w:pPr>
     </w:p>
     <w:sectPr>
       <w:pgSz w:w="11906" w:h="16838"/>
